--- a/strategy/科技/x.docx
+++ b/strategy/科技/x.docx
@@ -5,6 +5,11 @@
     <w:sdt>
       <w:sdtPr>
         <w:rPr>
+          <w:rFonts w:asciiTheme="minorHAnsi" w:eastAsiaTheme="minorEastAsia" w:hAnsiTheme="minorHAnsi" w:cstheme="minorBidi"/>
+          <w:color w:val="auto"/>
+          <w:kern w:val="2"/>
+          <w:sz w:val="21"/>
+          <w:szCs w:val="22"/>
           <w:lang w:val="zh-CN"/>
         </w:rPr>
         <w:id w:val="-1323117424"/>
@@ -15,13 +20,8 @@
       </w:sdtPr>
       <w:sdtEndPr>
         <w:rPr>
-          <w:rFonts w:asciiTheme="minorHAnsi" w:eastAsiaTheme="minorEastAsia" w:hAnsiTheme="minorHAnsi" w:cstheme="minorBidi"/>
           <w:b/>
           <w:bCs/>
-          <w:color w:val="auto"/>
-          <w:kern w:val="2"/>
-          <w:sz w:val="21"/>
-          <w:szCs w:val="22"/>
         </w:rPr>
       </w:sdtEndPr>
       <w:sdtContent>
@@ -37,17 +37,259 @@
           </w:r>
         </w:p>
         <w:p>
-          <w:fldSimple w:instr=" TOC \o &quot;1-3&quot; \h \z \u ">
-            <w:r>
-              <w:rPr>
-                <w:rFonts w:hint="eastAsia"/>
-                <w:b/>
-                <w:bCs/>
-                <w:noProof/>
-              </w:rPr>
-              <w:t>未找到目录项。</w:t>
-            </w:r>
-          </w:fldSimple>
+          <w:pPr>
+            <w:pStyle w:val="TOC2"/>
+            <w:tabs>
+              <w:tab w:val="right" w:leader="dot" w:pos="8296"/>
+            </w:tabs>
+            <w:rPr>
+              <w:noProof/>
+            </w:rPr>
+          </w:pPr>
+          <w:r>
+            <w:fldChar w:fldCharType="begin"/>
+          </w:r>
+          <w:r>
+            <w:instrText xml:space="preserve"> TOC \o "1-3" \h \z \u </w:instrText>
+          </w:r>
+          <w:r>
+            <w:fldChar w:fldCharType="separate"/>
+          </w:r>
+          <w:hyperlink w:anchor="_Toc95674166" w:history="1">
+            <w:r>
+              <w:rPr>
+                <w:rStyle w:val="a3"/>
+                <w:noProof/>
+              </w:rPr>
+              <w:t xml:space="preserve">中国医药 600056 </w:t>
+            </w:r>
+            <w:r>
+              <w:rPr>
+                <w:rStyle w:val="a3"/>
+                <w:rFonts w:ascii="Helvetica" w:hAnsi="Helvetica" w:cs="Helvetica"/>
+                <w:noProof/>
+                <w:shd w:val="clear" w:color="auto" w:fill="FFFFFF"/>
+              </w:rPr>
+              <w:t>http://www.meheco.com</w:t>
+            </w:r>
+            <w:r>
+              <w:rPr>
+                <w:rStyle w:val="a3"/>
+                <w:noProof/>
+              </w:rPr>
+              <w:t xml:space="preserve"> 北京东城</w:t>
+            </w:r>
+            <w:r>
+              <w:rPr>
+                <w:noProof/>
+                <w:webHidden/>
+              </w:rPr>
+              <w:tab/>
+            </w:r>
+            <w:r>
+              <w:rPr>
+                <w:noProof/>
+                <w:webHidden/>
+              </w:rPr>
+              <w:fldChar w:fldCharType="begin"/>
+            </w:r>
+            <w:r>
+              <w:rPr>
+                <w:noProof/>
+                <w:webHidden/>
+              </w:rPr>
+              <w:instrText xml:space="preserve"> PAGEREF _Toc95674166 \h </w:instrText>
+            </w:r>
+            <w:r>
+              <w:rPr>
+                <w:noProof/>
+                <w:webHidden/>
+              </w:rPr>
+            </w:r>
+            <w:r>
+              <w:rPr>
+                <w:noProof/>
+                <w:webHidden/>
+              </w:rPr>
+              <w:fldChar w:fldCharType="separate"/>
+            </w:r>
+            <w:r>
+              <w:rPr>
+                <w:noProof/>
+                <w:webHidden/>
+              </w:rPr>
+              <w:t>2</w:t>
+            </w:r>
+            <w:r>
+              <w:rPr>
+                <w:noProof/>
+                <w:webHidden/>
+              </w:rPr>
+              <w:fldChar w:fldCharType="end"/>
+            </w:r>
+          </w:hyperlink>
+        </w:p>
+        <w:p>
+          <w:pPr>
+            <w:pStyle w:val="TOC2"/>
+            <w:tabs>
+              <w:tab w:val="right" w:leader="dot" w:pos="8296"/>
+            </w:tabs>
+            <w:rPr>
+              <w:noProof/>
+            </w:rPr>
+          </w:pPr>
+          <w:hyperlink w:anchor="_Toc95674167" w:history="1">
+            <w:r>
+              <w:rPr>
+                <w:rStyle w:val="a3"/>
+                <w:noProof/>
+              </w:rPr>
+              <w:t xml:space="preserve">中国汽研 601965 </w:t>
+            </w:r>
+            <w:r>
+              <w:rPr>
+                <w:rStyle w:val="a3"/>
+                <w:rFonts w:ascii="Helvetica" w:hAnsi="Helvetica" w:cs="Helvetica"/>
+                <w:noProof/>
+                <w:shd w:val="clear" w:color="auto" w:fill="FFFFFF"/>
+              </w:rPr>
+              <w:t>http://www.caeri.com.cn</w:t>
+            </w:r>
+            <w:r>
+              <w:rPr>
+                <w:rStyle w:val="a3"/>
+                <w:noProof/>
+              </w:rPr>
+              <w:t xml:space="preserve"> 重庆渝北</w:t>
+            </w:r>
+            <w:r>
+              <w:rPr>
+                <w:noProof/>
+                <w:webHidden/>
+              </w:rPr>
+              <w:tab/>
+            </w:r>
+            <w:r>
+              <w:rPr>
+                <w:noProof/>
+                <w:webHidden/>
+              </w:rPr>
+              <w:fldChar w:fldCharType="begin"/>
+            </w:r>
+            <w:r>
+              <w:rPr>
+                <w:noProof/>
+                <w:webHidden/>
+              </w:rPr>
+              <w:instrText xml:space="preserve"> PAGEREF _Toc95674167 \h </w:instrText>
+            </w:r>
+            <w:r>
+              <w:rPr>
+                <w:noProof/>
+                <w:webHidden/>
+              </w:rPr>
+            </w:r>
+            <w:r>
+              <w:rPr>
+                <w:noProof/>
+                <w:webHidden/>
+              </w:rPr>
+              <w:fldChar w:fldCharType="separate"/>
+            </w:r>
+            <w:r>
+              <w:rPr>
+                <w:noProof/>
+                <w:webHidden/>
+              </w:rPr>
+              <w:t>3</w:t>
+            </w:r>
+            <w:r>
+              <w:rPr>
+                <w:noProof/>
+                <w:webHidden/>
+              </w:rPr>
+              <w:fldChar w:fldCharType="end"/>
+            </w:r>
+          </w:hyperlink>
+        </w:p>
+        <w:p>
+          <w:pPr>
+            <w:pStyle w:val="TOC2"/>
+            <w:tabs>
+              <w:tab w:val="right" w:leader="dot" w:pos="8296"/>
+            </w:tabs>
+            <w:rPr>
+              <w:noProof/>
+            </w:rPr>
+          </w:pPr>
+          <w:hyperlink w:anchor="_Toc95674168" w:history="1">
+            <w:r>
+              <w:rPr>
+                <w:rStyle w:val="a3"/>
+                <w:noProof/>
+              </w:rPr>
+              <w:t>环球医疗 HK:02666  https://www.umcare.cn/</w:t>
+            </w:r>
+            <w:r>
+              <w:rPr>
+                <w:noProof/>
+                <w:webHidden/>
+              </w:rPr>
+              <w:tab/>
+            </w:r>
+            <w:r>
+              <w:rPr>
+                <w:noProof/>
+                <w:webHidden/>
+              </w:rPr>
+              <w:fldChar w:fldCharType="begin"/>
+            </w:r>
+            <w:r>
+              <w:rPr>
+                <w:noProof/>
+                <w:webHidden/>
+              </w:rPr>
+              <w:instrText xml:space="preserve"> PAGEREF _Toc95674168 \h </w:instrText>
+            </w:r>
+            <w:r>
+              <w:rPr>
+                <w:noProof/>
+                <w:webHidden/>
+              </w:rPr>
+            </w:r>
+            <w:r>
+              <w:rPr>
+                <w:noProof/>
+                <w:webHidden/>
+              </w:rPr>
+              <w:fldChar w:fldCharType="separate"/>
+            </w:r>
+            <w:r>
+              <w:rPr>
+                <w:noProof/>
+                <w:webHidden/>
+              </w:rPr>
+              <w:t>4</w:t>
+            </w:r>
+            <w:r>
+              <w:rPr>
+                <w:noProof/>
+                <w:webHidden/>
+              </w:rPr>
+              <w:fldChar w:fldCharType="end"/>
+            </w:r>
+          </w:hyperlink>
+        </w:p>
+        <w:p>
+          <w:r>
+            <w:rPr>
+              <w:b/>
+              <w:bCs/>
+              <w:noProof/>
+            </w:rPr>
+            <w:fldChar w:fldCharType="end"/>
+          </w:r>
         </w:p>
       </w:sdtContent>
     </w:sdt>
@@ -100,13 +342,13 @@
           <w:szCs w:val="28"/>
         </w:rPr>
       </w:pPr>
+      <w:bookmarkStart w:id="0" w:name="_Toc95674166"/>
       <w:r>
         <w:rPr>
           <w:rFonts w:hint="eastAsia"/>
           <w:sz w:val="28"/>
           <w:szCs w:val="28"/>
         </w:rPr>
-        <w:lastRenderedPageBreak/>
         <w:t xml:space="preserve">中国医药 </w:t>
       </w:r>
       <w:r>
@@ -116,7 +358,7 @@
         </w:rPr>
         <w:t xml:space="preserve">600056 </w:t>
       </w:r>
-      <w:hyperlink r:id="rId5" w:history="1">
+      <w:hyperlink r:id="rId7" w:history="1">
         <w:r>
           <w:rPr>
             <w:rStyle w:val="a3"/>
@@ -144,6 +386,7 @@
         </w:rPr>
         <w:t>北京东城</w:t>
       </w:r>
+      <w:bookmarkEnd w:id="0"/>
     </w:p>
     <w:p>
       <w:r>
@@ -156,7 +399,25 @@
           <w:szCs w:val="21"/>
           <w:shd w:val="clear" w:color="auto" w:fill="FFFFFF"/>
         </w:rPr>
-        <w:t>中国医药健康产业股份有限公司建立了以国际贸易为引领、以医药工业为支撑、以医药商业为纽带的贸、工、技、服一体化产业格局，全面推动工商贸三大业务板块业务整合，积</w:t>
+        <w:t>中国医药健康产业股份有限公司建立了以国际贸易为引领、以医药工业为支撑、以医药商业为纽带的贸、工、技、服一体化产业格局，全面推动工商贸三大业务板块业务整合，积极发挥协同优势。主要产品有原料药、制剂药、中成药、医药商业、国际贸易。从最新公布的权威行业排名显示，公司位列</w:t>
+      </w:r>
+      <w:r>
+        <w:rPr>
+          <w:rFonts w:ascii="Helvetica" w:hAnsi="Helvetica" w:cs="Helvetica"/>
+          <w:color w:val="33353C"/>
+          <w:szCs w:val="21"/>
+          <w:shd w:val="clear" w:color="auto" w:fill="FFFFFF"/>
+        </w:rPr>
+        <w:t>2020</w:t>
+      </w:r>
+      <w:r>
+        <w:rPr>
+          <w:rFonts w:ascii="Helvetica" w:hAnsi="Helvetica" w:cs="Helvetica"/>
+          <w:color w:val="33353C"/>
+          <w:szCs w:val="21"/>
+          <w:shd w:val="clear" w:color="auto" w:fill="FFFFFF"/>
+        </w:rPr>
+        <w:t>年度中国医药工业百强</w:t>
       </w:r>
       <w:proofErr w:type="gramStart"/>
       <w:r>
@@ -166,7 +427,7 @@
           <w:szCs w:val="21"/>
           <w:shd w:val="clear" w:color="auto" w:fill="FFFFFF"/>
         </w:rPr>
-        <w:t>极发挥</w:t>
+        <w:t>榜化药企业</w:t>
       </w:r>
       <w:proofErr w:type="gramEnd"/>
       <w:r>
@@ -176,7 +437,43 @@
           <w:szCs w:val="21"/>
           <w:shd w:val="clear" w:color="auto" w:fill="FFFFFF"/>
         </w:rPr>
-        <w:t>协同优势。主要产品有原料药、制剂药、中成药、医药商业、国际贸易。从最新公布的权威行业排名显示，公司位列</w:t>
+        <w:t>排名第</w:t>
+      </w:r>
+      <w:r>
+        <w:rPr>
+          <w:rFonts w:ascii="Helvetica" w:hAnsi="Helvetica" w:cs="Helvetica"/>
+          <w:color w:val="33353C"/>
+          <w:szCs w:val="21"/>
+          <w:shd w:val="clear" w:color="auto" w:fill="FFFFFF"/>
+        </w:rPr>
+        <w:t>35</w:t>
+      </w:r>
+      <w:r>
+        <w:rPr>
+          <w:rFonts w:ascii="Helvetica" w:hAnsi="Helvetica" w:cs="Helvetica"/>
+          <w:color w:val="33353C"/>
+          <w:szCs w:val="21"/>
+          <w:shd w:val="clear" w:color="auto" w:fill="FFFFFF"/>
+        </w:rPr>
+        <w:t>位；中国医药</w:t>
+      </w:r>
+      <w:r>
+        <w:rPr>
+          <w:rFonts w:ascii="Helvetica" w:hAnsi="Helvetica" w:cs="Helvetica"/>
+          <w:color w:val="33353C"/>
+          <w:szCs w:val="21"/>
+          <w:shd w:val="clear" w:color="auto" w:fill="FFFFFF"/>
+        </w:rPr>
+        <w:t>-</w:t>
+      </w:r>
+      <w:r>
+        <w:rPr>
+          <w:rFonts w:ascii="Helvetica" w:hAnsi="Helvetica" w:cs="Helvetica"/>
+          <w:color w:val="33353C"/>
+          <w:szCs w:val="21"/>
+          <w:shd w:val="clear" w:color="auto" w:fill="FFFFFF"/>
+        </w:rPr>
+        <w:t>重庆医药联合体位列</w:t>
       </w:r>
       <w:r>
         <w:rPr>
@@ -194,80 +491,6 @@
           <w:szCs w:val="21"/>
           <w:shd w:val="clear" w:color="auto" w:fill="FFFFFF"/>
         </w:rPr>
-        <w:t>年度中国医药工业百强</w:t>
-      </w:r>
-      <w:proofErr w:type="gramStart"/>
-      <w:r>
-        <w:rPr>
-          <w:rFonts w:ascii="Helvetica" w:hAnsi="Helvetica" w:cs="Helvetica"/>
-          <w:color w:val="33353C"/>
-          <w:szCs w:val="21"/>
-          <w:shd w:val="clear" w:color="auto" w:fill="FFFFFF"/>
-        </w:rPr>
-        <w:t>榜化药企业</w:t>
-      </w:r>
-      <w:proofErr w:type="gramEnd"/>
-      <w:r>
-        <w:rPr>
-          <w:rFonts w:ascii="Helvetica" w:hAnsi="Helvetica" w:cs="Helvetica"/>
-          <w:color w:val="33353C"/>
-          <w:szCs w:val="21"/>
-          <w:shd w:val="clear" w:color="auto" w:fill="FFFFFF"/>
-        </w:rPr>
-        <w:t>排名第</w:t>
-      </w:r>
-      <w:r>
-        <w:rPr>
-          <w:rFonts w:ascii="Helvetica" w:hAnsi="Helvetica" w:cs="Helvetica"/>
-          <w:color w:val="33353C"/>
-          <w:szCs w:val="21"/>
-          <w:shd w:val="clear" w:color="auto" w:fill="FFFFFF"/>
-        </w:rPr>
-        <w:t>35</w:t>
-      </w:r>
-      <w:r>
-        <w:rPr>
-          <w:rFonts w:ascii="Helvetica" w:hAnsi="Helvetica" w:cs="Helvetica"/>
-          <w:color w:val="33353C"/>
-          <w:szCs w:val="21"/>
-          <w:shd w:val="clear" w:color="auto" w:fill="FFFFFF"/>
-        </w:rPr>
-        <w:t>位；中国医药</w:t>
-      </w:r>
-      <w:r>
-        <w:rPr>
-          <w:rFonts w:ascii="Helvetica" w:hAnsi="Helvetica" w:cs="Helvetica"/>
-          <w:color w:val="33353C"/>
-          <w:szCs w:val="21"/>
-          <w:shd w:val="clear" w:color="auto" w:fill="FFFFFF"/>
-        </w:rPr>
-        <w:t>-</w:t>
-      </w:r>
-      <w:r>
-        <w:rPr>
-          <w:rFonts w:ascii="Helvetica" w:hAnsi="Helvetica" w:cs="Helvetica"/>
-          <w:color w:val="33353C"/>
-          <w:szCs w:val="21"/>
-          <w:shd w:val="clear" w:color="auto" w:fill="FFFFFF"/>
-        </w:rPr>
-        <w:t>重庆医药联合体位列</w:t>
-      </w:r>
-      <w:r>
-        <w:rPr>
-          <w:rFonts w:ascii="Helvetica" w:hAnsi="Helvetica" w:cs="Helvetica"/>
-          <w:color w:val="33353C"/>
-          <w:szCs w:val="21"/>
-          <w:shd w:val="clear" w:color="auto" w:fill="FFFFFF"/>
-        </w:rPr>
-        <w:t>2020</w:t>
-      </w:r>
-      <w:r>
-        <w:rPr>
-          <w:rFonts w:ascii="Helvetica" w:hAnsi="Helvetica" w:cs="Helvetica"/>
-          <w:color w:val="33353C"/>
-          <w:szCs w:val="21"/>
-          <w:shd w:val="clear" w:color="auto" w:fill="FFFFFF"/>
-        </w:rPr>
         <w:t>年医药流通百强第</w:t>
       </w:r>
       <w:r>
@@ -327,11 +550,6 @@
       </w:r>
     </w:p>
     <w:p>
-      <w:pPr>
-        <w:rPr>
-          <w:rFonts w:hint="eastAsia"/>
-        </w:rPr>
-      </w:pPr>
       <w:r>
         <w:tab/>
       </w:r>
@@ -396,6 +614,7 @@
           <w:szCs w:val="28"/>
         </w:rPr>
       </w:pPr>
+      <w:bookmarkStart w:id="1" w:name="_Toc95674167"/>
       <w:r>
         <w:rPr>
           <w:rFonts w:hint="eastAsia"/>
@@ -430,7 +649,7 @@
         </w:rPr>
         <w:t xml:space="preserve">601965 </w:t>
       </w:r>
-      <w:hyperlink r:id="rId6" w:history="1">
+      <w:hyperlink r:id="rId8" w:history="1">
         <w:r>
           <w:rPr>
             <w:rStyle w:val="a3"/>
@@ -440,29 +659,7 @@
             <w:szCs w:val="28"/>
             <w:shd w:val="clear" w:color="auto" w:fill="FFFFFF"/>
           </w:rPr>
-          <w:t>http://www.c</w:t>
-        </w:r>
-        <w:r>
-          <w:rPr>
-            <w:rStyle w:val="a3"/>
-            <w:rFonts w:ascii="Helvetica" w:hAnsi="Helvetica" w:cs="Helvetica"/>
-            <w:color w:val="0066CC"/>
-            <w:sz w:val="28"/>
-            <w:szCs w:val="28"/>
-            <w:shd w:val="clear" w:color="auto" w:fill="FFFFFF"/>
-          </w:rPr>
-          <w:t>a</w:t>
-        </w:r>
-        <w:r>
-          <w:rPr>
-            <w:rStyle w:val="a3"/>
-            <w:rFonts w:ascii="Helvetica" w:hAnsi="Helvetica" w:cs="Helvetica"/>
-            <w:color w:val="0066CC"/>
-            <w:sz w:val="28"/>
-            <w:szCs w:val="28"/>
-            <w:shd w:val="clear" w:color="auto" w:fill="FFFFFF"/>
-          </w:rPr>
-          <w:t>eri.com.cn</w:t>
+          <w:t>http://www.caeri.com.cn</w:t>
         </w:r>
       </w:hyperlink>
       <w:r>
@@ -480,6 +677,7 @@
         </w:rPr>
         <w:t>重庆渝北</w:t>
       </w:r>
+      <w:bookmarkEnd w:id="1"/>
     </w:p>
     <w:p>
       <w:r>
@@ -631,6 +829,7 @@
           <w:szCs w:val="28"/>
         </w:rPr>
       </w:pPr>
+      <w:bookmarkStart w:id="2" w:name="_Toc95674168"/>
       <w:r>
         <w:rPr>
           <w:rFonts w:hint="eastAsia"/>
@@ -654,7 +853,7 @@
         </w:rPr>
         <w:t xml:space="preserve"> </w:t>
       </w:r>
-      <w:hyperlink r:id="rId7" w:history="1">
+      <w:hyperlink r:id="rId9" w:history="1">
         <w:r>
           <w:rPr>
             <w:rStyle w:val="a3"/>
@@ -663,6 +862,7 @@
           </w:rPr>
           <w:t>https://www.umcare.cn/</w:t>
         </w:r>
+        <w:bookmarkEnd w:id="2"/>
       </w:hyperlink>
       <w:r>
         <w:rPr>
@@ -1274,11 +1474,6 @@
       </w:r>
     </w:p>
     <w:p>
-      <w:pPr>
-        <w:rPr>
-          <w:rFonts w:hint="eastAsia"/>
-        </w:rPr>
-      </w:pPr>
       <w:r>
         <w:rPr>
           <w:rFonts w:ascii="Helvetica" w:hAnsi="Helvetica" w:cs="Helvetica"/>
@@ -1317,6 +1512,44 @@
     </w:sectPr>
   </w:body>
 </w:document>
+</file>
+
+<file path=word/endnotes.xml><?xml version="1.0" encoding="utf-8"?>
+<w:endnotes xmlns:wpc="http://schemas.microsoft.com/office/word/2010/wordprocessingCanvas" xmlns:cx="http://schemas.microsoft.com/office/drawing/2014/chartex" xmlns:cx1="http://schemas.microsoft.com/office/drawing/2015/9/8/chartex" xmlns:cx2="http://schemas.microsoft.com/office/drawing/2015/10/21/chartex" xmlns:cx3="http://schemas.microsoft.com/office/drawing/2016/5/9/chartex" xmlns:cx4="http://schemas.microsoft.com/office/drawing/2016/5/10/chartex" xmlns:cx5="http://schemas.microsoft.com/office/drawing/2016/5/11/chartex" xmlns:cx6="http://schemas.microsoft.com/office/drawing/2016/5/12/chartex" xmlns:cx7="http://schemas.microsoft.com/office/drawing/2016/5/13/chartex" xmlns:cx8="http://schemas.microsoft.com/office/drawing/2016/5/14/chartex" xmlns:mc="http://schemas.openxmlformats.org/markup-compatibility/2006" xmlns:aink="http://schemas.microsoft.com/office/drawing/2016/ink" xmlns:am3d="http://schemas.microsoft.com/office/drawing/2017/model3d" xmlns:o="urn:schemas-microsoft-com:office:office" xmlns:r="http://schemas.openxmlformats.org/officeDocument/2006/relationships" xmlns:m="http://schemas.openxmlformats.org/officeDocument/2006/math" xmlns:v="urn:schemas-microsoft-com:vml" xmlns:wp14="http://schemas.microsoft.com/office/word/2010/wordprocessingDrawing" xmlns:wp="http://schemas.openxmlformats.org/drawingml/2006/wordprocessingDrawing" xmlns:w10="urn:schemas-microsoft-com:office:word" xmlns:w="http://schemas.openxmlformats.org/wordprocessingml/2006/main" xmlns:w14="http://schemas.microsoft.com/office/word/2010/wordml" xmlns:w15="http://schemas.microsoft.com/office/word/2012/wordml" xmlns:w16cex="http://schemas.microsoft.com/office/word/2018/wordml/cex" xmlns:w16cid="http://schemas.microsoft.com/office/word/2016/wordml/cid" xmlns:w16="http://schemas.microsoft.com/office/word/2018/wordml" xmlns:w16sdtdh="http://schemas.microsoft.com/office/word/2020/wordml/sdtdatahash" xmlns:w16se="http://schemas.microsoft.com/office/word/2015/wordml/symex" xmlns:wpg="http://schemas.microsoft.com/office/word/2010/wordprocessingGroup" xmlns:wpi="http://schemas.microsoft.com/office/word/2010/wordprocessingInk" xmlns:wne="http://schemas.microsoft.com/office/word/2006/wordml" xmlns:wps="http://schemas.microsoft.com/office/word/2010/wordprocessingShape" mc:Ignorable="w14 w15 w16se w16cid w16 w16cex w16sdtdh wp14">
+  <w:endnote w:type="separator" w:id="-1">
+    <w:p>
+      <w:r>
+        <w:separator/>
+      </w:r>
+    </w:p>
+  </w:endnote>
+  <w:endnote w:type="continuationSeparator" w:id="0">
+    <w:p>
+      <w:r>
+        <w:continuationSeparator/>
+      </w:r>
+    </w:p>
+  </w:endnote>
+</w:endnotes>
+</file>
+
+<file path=word/footnotes.xml><?xml version="1.0" encoding="utf-8"?>
+<w:footnotes xmlns:wpc="http://schemas.microsoft.com/office/word/2010/wordprocessingCanvas" xmlns:cx="http://schemas.microsoft.com/office/drawing/2014/chartex" xmlns:cx1="http://schemas.microsoft.com/office/drawing/2015/9/8/chartex" xmlns:cx2="http://schemas.microsoft.com/office/drawing/2015/10/21/chartex" xmlns:cx3="http://schemas.microsoft.com/office/drawing/2016/5/9/chartex" xmlns:cx4="http://schemas.microsoft.com/office/drawing/2016/5/10/chartex" xmlns:cx5="http://schemas.microsoft.com/office/drawing/2016/5/11/chartex" xmlns:cx6="http://schemas.microsoft.com/office/drawing/2016/5/12/chartex" xmlns:cx7="http://schemas.microsoft.com/office/drawing/2016/5/13/chartex" xmlns:cx8="http://schemas.microsoft.com/office/drawing/2016/5/14/chartex" xmlns:mc="http://schemas.openxmlformats.org/markup-compatibility/2006" xmlns:aink="http://schemas.microsoft.com/office/drawing/2016/ink" xmlns:am3d="http://schemas.microsoft.com/office/drawing/2017/model3d" xmlns:o="urn:schemas-microsoft-com:office:office" xmlns:r="http://schemas.openxmlformats.org/officeDocument/2006/relationships" xmlns:m="http://schemas.openxmlformats.org/officeDocument/2006/math" xmlns:v="urn:schemas-microsoft-com:vml" xmlns:wp14="http://schemas.microsoft.com/office/word/2010/wordprocessingDrawing" xmlns:wp="http://schemas.openxmlformats.org/drawingml/2006/wordprocessingDrawing" xmlns:w10="urn:schemas-microsoft-com:office:word" xmlns:w="http://schemas.openxmlformats.org/wordprocessingml/2006/main" xmlns:w14="http://schemas.microsoft.com/office/word/2010/wordml" xmlns:w15="http://schemas.microsoft.com/office/word/2012/wordml" xmlns:w16cex="http://schemas.microsoft.com/office/word/2018/wordml/cex" xmlns:w16cid="http://schemas.microsoft.com/office/word/2016/wordml/cid" xmlns:w16="http://schemas.microsoft.com/office/word/2018/wordml" xmlns:w16sdtdh="http://schemas.microsoft.com/office/word/2020/wordml/sdtdatahash" xmlns:w16se="http://schemas.microsoft.com/office/word/2015/wordml/symex" xmlns:wpg="http://schemas.microsoft.com/office/word/2010/wordprocessingGroup" xmlns:wpi="http://schemas.microsoft.com/office/word/2010/wordprocessingInk" xmlns:wne="http://schemas.microsoft.com/office/word/2006/wordml" xmlns:wps="http://schemas.microsoft.com/office/word/2010/wordprocessingShape" mc:Ignorable="w14 w15 w16se w16cid w16 w16cex w16sdtdh wp14">
+  <w:footnote w:type="separator" w:id="-1">
+    <w:p>
+      <w:r>
+        <w:separator/>
+      </w:r>
+    </w:p>
+  </w:footnote>
+  <w:footnote w:type="continuationSeparator" w:id="0">
+    <w:p>
+      <w:r>
+        <w:continuationSeparator/>
+      </w:r>
+    </w:p>
+  </w:footnote>
+</w:footnotes>
 </file>
 
 <file path=word/styles.xml><?xml version="1.0" encoding="utf-8"?>
@@ -1878,6 +2111,83 @@
       <w:shd w:val="clear" w:color="auto" w:fill="E1DFDD"/>
     </w:rPr>
   </w:style>
+  <w:style w:type="paragraph" w:styleId="a6">
+    <w:name w:val="header"/>
+    <w:basedOn w:val="a"/>
+    <w:link w:val="a7"/>
+    <w:uiPriority w:val="99"/>
+    <w:unhideWhenUsed/>
+    <w:rsid w:val="00FD295A"/>
+    <w:pPr>
+      <w:pBdr>
+        <w:bottom w:val="single" w:sz="6" w:space="1" w:color="auto"/>
+      </w:pBdr>
+      <w:tabs>
+        <w:tab w:val="center" w:pos="4153"/>
+        <w:tab w:val="right" w:pos="8306"/>
+      </w:tabs>
+      <w:snapToGrid w:val="0"/>
+      <w:jc w:val="center"/>
+    </w:pPr>
+    <w:rPr>
+      <w:sz w:val="18"/>
+      <w:szCs w:val="18"/>
+    </w:rPr>
+  </w:style>
+  <w:style w:type="character" w:customStyle="1" w:styleId="a7">
+    <w:name w:val="页眉 字符"/>
+    <w:basedOn w:val="a0"/>
+    <w:link w:val="a6"/>
+    <w:uiPriority w:val="99"/>
+    <w:rsid w:val="00FD295A"/>
+    <w:rPr>
+      <w:sz w:val="18"/>
+      <w:szCs w:val="18"/>
+    </w:rPr>
+  </w:style>
+  <w:style w:type="paragraph" w:styleId="a8">
+    <w:name w:val="footer"/>
+    <w:basedOn w:val="a"/>
+    <w:link w:val="a9"/>
+    <w:uiPriority w:val="99"/>
+    <w:unhideWhenUsed/>
+    <w:rsid w:val="00FD295A"/>
+    <w:pPr>
+      <w:tabs>
+        <w:tab w:val="center" w:pos="4153"/>
+        <w:tab w:val="right" w:pos="8306"/>
+      </w:tabs>
+      <w:snapToGrid w:val="0"/>
+      <w:jc w:val="left"/>
+    </w:pPr>
+    <w:rPr>
+      <w:sz w:val="18"/>
+      <w:szCs w:val="18"/>
+    </w:rPr>
+  </w:style>
+  <w:style w:type="character" w:customStyle="1" w:styleId="a9">
+    <w:name w:val="页脚 字符"/>
+    <w:basedOn w:val="a0"/>
+    <w:link w:val="a8"/>
+    <w:uiPriority w:val="99"/>
+    <w:rsid w:val="00FD295A"/>
+    <w:rPr>
+      <w:sz w:val="18"/>
+      <w:szCs w:val="18"/>
+    </w:rPr>
+  </w:style>
+  <w:style w:type="paragraph" w:styleId="TOC2">
+    <w:name w:val="toc 2"/>
+    <w:basedOn w:val="a"/>
+    <w:next w:val="a"/>
+    <w:autoRedefine/>
+    <w:uiPriority w:val="39"/>
+    <w:unhideWhenUsed/>
+    <w:rsid w:val="00FD295A"/>
+    <w:pPr>
+      <w:ind w:leftChars="200" w:left="420"/>
+    </w:pPr>
+  </w:style>
 </w:styles>
 </file>
 
